--- a/Reports/StandardSalesDiscountInvoice.docx
+++ b/Reports/StandardSalesDiscountInvoice.docx
@@ -1,18 +1,18 @@
 
 <file path=word/document.xml><?xml version="1.0" encoding="utf-8"?>
-<w:document xmlns:a="http://schemas.openxmlformats.org/drawingml/2006/main" xmlns:pic="http://schemas.openxmlformats.org/drawingml/2006/picture" xmlns:a14="http://schemas.microsoft.com/office/drawing/2010/main" xmlns:wpc="http://schemas.microsoft.com/office/word/2010/wordprocessingCanvas" xmlns:cx="http://schemas.microsoft.com/office/drawing/2014/chartex" xmlns:cx1="http://schemas.microsoft.com/office/drawing/2015/9/8/chartex" xmlns:mc="http://schemas.openxmlformats.org/markup-compatibility/2006" xmlns:o="urn:schemas-microsoft-com:office:office" xmlns:r="http://schemas.openxmlformats.org/officeDocument/2006/relationships" xmlns:m="http://schemas.openxmlformats.org/officeDocument/2006/math" xmlns:v="urn:schemas-microsoft-com:vml" xmlns:wp14="http://schemas.microsoft.com/office/word/2010/wordprocessingDrawing" xmlns:wp="http://schemas.openxmlformats.org/drawingml/2006/wordprocessingDrawing" xmlns:w10="urn:schemas-microsoft-com:office:word" xmlns:w="http://schemas.openxmlformats.org/wordprocessingml/2006/main" xmlns:w14="http://schemas.microsoft.com/office/word/2010/wordml" xmlns:w15="http://schemas.microsoft.com/office/word/2012/wordml" xmlns:w16se="http://schemas.microsoft.com/office/word/2015/wordml/symex" xmlns:wpg="http://schemas.microsoft.com/office/word/2010/wordprocessingGroup" xmlns:wpi="http://schemas.microsoft.com/office/word/2010/wordprocessingInk" xmlns:wne="http://schemas.microsoft.com/office/word/2006/wordml" xmlns:wps="http://schemas.microsoft.com/office/word/2010/wordprocessingShape" mc:Ignorable="w14 w15 w16se wp14">
+<w:document xmlns:wpc="http://schemas.microsoft.com/office/word/2010/wordprocessingCanvas" xmlns:cx="http://schemas.microsoft.com/office/drawing/2014/chartex" xmlns:cx1="http://schemas.microsoft.com/office/drawing/2015/9/8/chartex" xmlns:mc="http://schemas.openxmlformats.org/markup-compatibility/2006" xmlns:o="urn:schemas-microsoft-com:office:office" xmlns:r="http://schemas.openxmlformats.org/officeDocument/2006/relationships" xmlns:m="http://schemas.openxmlformats.org/officeDocument/2006/math" xmlns:v="urn:schemas-microsoft-com:vml" xmlns:wp14="http://schemas.microsoft.com/office/word/2010/wordprocessingDrawing" xmlns:wp="http://schemas.openxmlformats.org/drawingml/2006/wordprocessingDrawing" xmlns:w10="urn:schemas-microsoft-com:office:word" xmlns:w="http://schemas.openxmlformats.org/wordprocessingml/2006/main" xmlns:w14="http://schemas.microsoft.com/office/word/2010/wordml" xmlns:w15="http://schemas.microsoft.com/office/word/2012/wordml" xmlns:w16se="http://schemas.microsoft.com/office/word/2015/wordml/symex" xmlns:wpg="http://schemas.microsoft.com/office/word/2010/wordprocessingGroup" xmlns:wpi="http://schemas.microsoft.com/office/word/2010/wordprocessingInk" xmlns:wne="http://schemas.microsoft.com/office/word/2006/wordml" xmlns:wps="http://schemas.microsoft.com/office/word/2010/wordprocessingShape" mc:Ignorable="w14 w15 w16se wp14">
   <w:body>
     <w:tbl>
       <w:tblPr>
         <w:tblStyle w:val="TableGrid"/>
         <w:tblW w:w="0" w:type="auto"/>
         <w:tblBorders>
-          <w:top w:val="none" w:color="auto" w:sz="0" w:space="0"/>
-          <w:left w:val="none" w:color="auto" w:sz="0" w:space="0"/>
-          <w:bottom w:val="none" w:color="auto" w:sz="0" w:space="0"/>
-          <w:right w:val="none" w:color="auto" w:sz="0" w:space="0"/>
-          <w:insideH w:val="none" w:color="auto" w:sz="0" w:space="0"/>
-          <w:insideV w:val="none" w:color="auto" w:sz="0" w:space="0"/>
+          <w:top w:val="none" w:sz="0" w:space="0" w:color="auto"/>
+          <w:left w:val="none" w:sz="0" w:space="0" w:color="auto"/>
+          <w:bottom w:val="none" w:sz="0" w:space="0" w:color="auto"/>
+          <w:right w:val="none" w:sz="0" w:space="0" w:color="auto"/>
+          <w:insideH w:val="none" w:sz="0" w:space="0" w:color="auto"/>
+          <w:insideV w:val="none" w:sz="0" w:space="0" w:color="auto"/>
         </w:tblBorders>
         <w:tblCellMar>
           <w:left w:w="0" w:type="dxa"/>
@@ -73,19 +73,8 @@
                     <w:sz w:val="48"/>
                     <w:szCs w:val="48"/>
                   </w:rPr>
-                  <w:t xml:space="preserve">Document Title </w:t>
+                  <w:t>Document Title Lbl</w:t>
                 </w:r>
-                <w:proofErr w:type="spellStart"/>
-                <w:r>
-                  <w:rPr>
-                    <w:rFonts w:asciiTheme="majorHAnsi" w:hAnsiTheme="majorHAnsi"/>
-                    <w:color w:val="0070C0"/>
-                    <w:sz w:val="48"/>
-                    <w:szCs w:val="48"/>
-                  </w:rPr>
-                  <w:t>Lbl</w:t>
-                </w:r>
-                <w:proofErr w:type="spellEnd"/>
               </w:sdtContent>
             </w:sdt>
           </w:p>
@@ -781,12 +770,12 @@
         <w:tblStyle w:val="TableGrid"/>
         <w:tblW w:w="0" w:type="auto"/>
         <w:tblBorders>
-          <w:top w:val="none" w:color="auto" w:sz="0" w:space="0"/>
-          <w:left w:val="none" w:color="auto" w:sz="0" w:space="0"/>
-          <w:bottom w:val="none" w:color="auto" w:sz="0" w:space="0"/>
-          <w:right w:val="none" w:color="auto" w:sz="0" w:space="0"/>
-          <w:insideH w:val="none" w:color="auto" w:sz="0" w:space="0"/>
-          <w:insideV w:val="none" w:color="auto" w:sz="0" w:space="0"/>
+          <w:top w:val="none" w:sz="0" w:space="0" w:color="auto"/>
+          <w:left w:val="none" w:sz="0" w:space="0" w:color="auto"/>
+          <w:bottom w:val="none" w:sz="0" w:space="0" w:color="auto"/>
+          <w:right w:val="none" w:sz="0" w:space="0" w:color="auto"/>
+          <w:insideH w:val="none" w:sz="0" w:space="0" w:color="auto"/>
+          <w:insideV w:val="none" w:sz="0" w:space="0" w:color="auto"/>
         </w:tblBorders>
         <w:tblLayout w:type="fixed"/>
         <w:tblCellMar>
@@ -941,7 +930,6 @@
                     <w:lang w:val="da-DK"/>
                   </w:rPr>
                 </w:pPr>
-                <w:proofErr w:type="spellStart"/>
                 <w:r>
                   <w:rPr>
                     <w:rFonts w:asciiTheme="majorHAnsi" w:hAnsiTheme="majorHAnsi"/>
@@ -951,7 +939,6 @@
                   </w:rPr>
                   <w:t>DocumentDate_Lbl</w:t>
                 </w:r>
-                <w:proofErr w:type="spellEnd"/>
               </w:p>
             </w:tc>
           </w:sdtContent>
@@ -1078,11 +1065,9 @@
                   <w:pStyle w:val="NoSpacing"/>
                   <w:contextualSpacing/>
                 </w:pPr>
-                <w:proofErr w:type="spellStart"/>
                 <w:r>
                   <w:t>DocumentDate</w:t>
                 </w:r>
-                <w:proofErr w:type="spellEnd"/>
               </w:p>
             </w:tc>
           </w:sdtContent>
@@ -1109,13 +1094,8 @@
                   <w:pStyle w:val="NoSpacing"/>
                   <w:contextualSpacing/>
                 </w:pPr>
-                <w:proofErr w:type="spellStart"/>
                 <w:r>
-                  <w:t>External_Document_No</w:t>
-                </w:r>
-                <w:proofErr w:type="spellEnd"/>
-                <w:r>
-                  <w:t>_</w:t>
+                  <w:t>External_Document_No_</w:t>
                 </w:r>
               </w:p>
             </w:tc>
@@ -1128,7 +1108,7 @@
         <w:alias w:val="#Nav: /Header/WorkDescriptionLines"/>
         <w:tag w:val="#Nav: TBMS Sales Discount Invoice/50117"/>
         <w:id w:val="465787805"/>
-        <w15:dataBinding w:prefixMappings="xmlns:ns0='urn:microsoft-dynamics-nav/reports/TBMS Sales Discount Invoice/50117/'" w:xpath="/ns0:NavWordReportXmlPart[1]/ns0:Header[1]/ns0:WorkDescriptionLines" w:storeItemID="{1F8E23A4-670E-4DF6-AEB0-9D2E64900897}"/>
+        <w15:dataBinding w:prefixMappings="xmlns:ns0='urn:microsoft-dynamics-nav/reports/TBMS Sales Discount Invoice/50117/' " w:xpath="/ns0:NavWordReportXmlPart[1]/ns0:Header[1]/ns0:WorkDescriptionLines" w:storeItemID="{1F8E23A4-670E-4DF6-AEB0-9D2E64900897}"/>
         <w15:repeatingSection/>
       </w:sdtPr>
       <w:sdtEndPr/>
@@ -1195,7 +1175,7 @@
           <w:alias w:val="#Nav: /Header/Line"/>
           <w:tag w:val="#Nav: TBMS Sales Discount Invoice/50117"/>
           <w:id w:val="1327254768"/>
-          <w15:dataBinding w:prefixMappings="xmlns:ns0='urn:microsoft-dynamics-nav/reports/TBMS Sales Discount Invoice/50117/'" w:xpath="/ns0:NavWordReportXmlPart[1]/ns0:Header[1]/ns0:Line" w:storeItemID="{1F8E23A4-670E-4DF6-AEB0-9D2E64900897}"/>
+          <w15:dataBinding w:prefixMappings="xmlns:ns0='urn:microsoft-dynamics-nav/reports/TBMS Sales Discount Invoice/50117/' " w:xpath="/ns0:NavWordReportXmlPart[1]/ns0:Header[1]/ns0:Line" w:storeItemID="{1F8E23A4-670E-4DF6-AEB0-9D2E64900897}"/>
           <w15:repeatingSection/>
         </w:sdtPr>
         <w:sdtEndPr/>
@@ -1218,29 +1198,26 @@
                   <w:tcPr>
                     <w:tcW w:w="5760" w:type="dxa"/>
                     <w:tcBorders>
-                      <w:bottom w:val="single" w:color="8496B0" w:themeColor="text2" w:themeTint="99" w:sz="4" w:space="0"/>
+                      <w:bottom w:val="single" w:sz="4" w:space="0" w:color="8496B0" w:themeColor="text2" w:themeTint="99"/>
                     </w:tcBorders>
                     <w:vAlign w:val="center"/>
                   </w:tcPr>
                   <w:sdt>
                     <w:sdtPr>
+                      <w:alias w:val="#Nav: /Header/Line/TBMSDescription3"/>
+                      <w:tag w:val="#Nav: TBMS Sales Discount Invoice/50117"/>
                       <w:id w:val="2059743991"/>
                       <w:placeholder>
                         <w:docPart w:val="DefaultPlaceholder_-1854013440"/>
                       </w:placeholder>
                       <w:dataBinding w:prefixMappings="xmlns:ns0='urn:microsoft-dynamics-nav/reports/TBMS Sales Discount Invoice/50117/'" w:xpath="/ns0:NavWordReportXmlPart[1]/ns0:Header[1]/ns0:Line[1]/ns0:TBMSDescription3[1]" w:storeItemID="{1F8E23A4-670E-4DF6-AEB0-9D2E64900897}"/>
                       <w:text/>
-                      <w:alias w:val="#Nav: /Header/Line/TBMSDescription3"/>
-                      <w:tag w:val="#Nav: TBMS Sales Discount Invoice/50117"/>
                     </w:sdtPr>
+                    <w:sdtEndPr/>
                     <w:sdtContent>
                       <w:p>
                         <w:pPr>
                           <w:pStyle w:val="LeftAlign"/>
-                          <w:tabs>
-                            <w:tab w:val="left" w:pos="2534"/>
-                          </w:tabs>
-                          <w:spacing w:before="480" w:after="0"/>
                         </w:pPr>
                         <w:r>
                           <w:t>TBMSDescription3</w:t>
@@ -1289,7 +1266,7 @@
                       <w:tcPr>
                         <w:tcW w:w="3060" w:type="dxa"/>
                         <w:tcBorders>
-                          <w:bottom w:val="single" w:color="8496B0" w:themeColor="text2" w:themeTint="99" w:sz="4" w:space="0"/>
+                          <w:bottom w:val="single" w:sz="4" w:space="0" w:color="8496B0" w:themeColor="text2" w:themeTint="99"/>
                         </w:tcBorders>
                       </w:tcPr>
                       <w:p>
@@ -1303,8 +1280,6 @@
                     </w:tc>
                   </w:sdtContent>
                 </w:sdt>
-                <w:bookmarkStart w:name="_GoBack" w:id="0"/>
-                <w:bookmarkEnd w:id="0"/>
               </w:tr>
             </w:sdtContent>
           </w:sdt>
@@ -1322,756 +1297,8 @@
         <w:spacing w:before="60" w:after="60"/>
         <w:ind w:right="144"/>
       </w:pPr>
-      <w:r>
-        <w:rPr>
-          <w:noProof/>
-        </w:rPr>
-        <mc:AlternateContent>
-          <mc:Choice Requires="wps">
-            <w:drawing>
-              <wp:anchor distT="45720" distB="45720" distL="114300" distR="114300" simplePos="0" relativeHeight="251663360" behindDoc="0" locked="0" layoutInCell="1" allowOverlap="1" wp14:editId="5D911D44" wp14:anchorId="30C3AB58">
-                <wp:simplePos x="0" y="0"/>
-                <wp:positionH relativeFrom="margin">
-                  <wp:posOffset>4352925</wp:posOffset>
-                </wp:positionH>
-                <wp:positionV relativeFrom="paragraph">
-                  <wp:posOffset>191135</wp:posOffset>
-                </wp:positionV>
-                <wp:extent cx="2457450" cy="1733550"/>
-                <wp:effectExtent l="0" t="0" r="0" b="0"/>
-                <wp:wrapSquare wrapText="bothSides"/>
-                <wp:docPr id="1" name="Text Box 2"/>
-                <wp:cNvGraphicFramePr>
-                  <a:graphicFrameLocks xmlns:a="http://schemas.openxmlformats.org/drawingml/2006/main"/>
-                </wp:cNvGraphicFramePr>
-                <a:graphic xmlns:a="http://schemas.openxmlformats.org/drawingml/2006/main">
-                  <a:graphicData uri="http://schemas.microsoft.com/office/word/2010/wordprocessingShape">
-                    <wps:wsp>
-                      <wps:cNvSpPr txBox="1">
-                        <a:spLocks noChangeArrowheads="1"/>
-                      </wps:cNvSpPr>
-                      <wps:spPr bwMode="auto">
-                        <a:xfrm>
-                          <a:off x="0" y="0"/>
-                          <a:ext cx="2457450" cy="1733550"/>
-                        </a:xfrm>
-                        <a:prstGeom prst="rect">
-                          <a:avLst/>
-                        </a:prstGeom>
-                        <a:solidFill>
-                          <a:srgbClr val="FFFFFF"/>
-                        </a:solidFill>
-                        <a:ln w="9525">
-                          <a:noFill/>
-                          <a:miter lim="800000"/>
-                          <a:headEnd/>
-                          <a:tailEnd/>
-                        </a:ln>
-                      </wps:spPr>
-                      <wps:txbx>
-                        <w:txbxContent>
-                          <w:p>
-                            <w:pPr>
-                              <w:spacing w:after="0"/>
-                              <w:rPr>
-                                <w:rFonts w:asciiTheme="majorHAnsi" w:hAnsiTheme="majorHAnsi" w:cstheme="majorHAnsi"/>
-                                <w:b/>
-                                <w:sz w:val="16"/>
-                                <w:szCs w:val="16"/>
-                              </w:rPr>
-                            </w:pPr>
-                            <w:r>
-                              <w:rPr>
-                                <w:rFonts w:asciiTheme="majorHAnsi" w:hAnsiTheme="majorHAnsi" w:cstheme="majorHAnsi"/>
-                                <w:b/>
-                                <w:sz w:val="16"/>
-                                <w:szCs w:val="16"/>
-                              </w:rPr>
-                              <w:t>Invoice Notes:</w:t>
-                            </w:r>
-                          </w:p>
-                          <w:sdt>
-                            <w:sdtPr>
-                              <w:rPr>
-                                <w:rFonts w:asciiTheme="majorHAnsi" w:hAnsiTheme="majorHAnsi" w:cstheme="majorHAnsi"/>
-                                <w:sz w:val="16"/>
-                                <w:szCs w:val="16"/>
-                              </w:rPr>
-                              <w:alias w:val="#Nav: /Header/Invoice_Notes"/>
-                              <w:tag w:val="#Nav: TBMS Sales Discount Invoice/50117"/>
-                              <w:id w:val="496302571"/>
-                              <w:placeholder>
-                                <w:docPart w:val="DefaultPlaceholder_-1854013440"/>
-                              </w:placeholder>
-                              <w:dataBinding w:prefixMappings="xmlns:ns0='urn:microsoft-dynamics-nav/reports/TBMS Sales Discount Invoice/50117/'" w:xpath="/ns0:NavWordReportXmlPart[1]/ns0:Header[1]/ns0:Invoice_Notes[1]" w:storeItemID="{1F8E23A4-670E-4DF6-AEB0-9D2E64900897}"/>
-                              <w:text/>
-                            </w:sdtPr>
-                            <w:sdtEndPr/>
-                            <w:sdtContent>
-                              <w:p>
-                                <w:pPr>
-                                  <w:spacing w:after="0"/>
-                                  <w:rPr>
-                                    <w:rFonts w:asciiTheme="majorHAnsi" w:hAnsiTheme="majorHAnsi" w:cstheme="majorHAnsi"/>
-                                    <w:sz w:val="16"/>
-                                    <w:szCs w:val="16"/>
-                                  </w:rPr>
-                                </w:pPr>
-                                <w:proofErr w:type="spellStart"/>
-                                <w:r>
-                                  <w:rPr>
-                                    <w:rFonts w:asciiTheme="majorHAnsi" w:hAnsiTheme="majorHAnsi" w:cstheme="majorHAnsi"/>
-                                    <w:sz w:val="16"/>
-                                    <w:szCs w:val="16"/>
-                                  </w:rPr>
-                                  <w:t>Invoice_Notes</w:t>
-                                </w:r>
-                                <w:proofErr w:type="spellEnd"/>
-                              </w:p>
-                            </w:sdtContent>
-                          </w:sdt>
-                        </w:txbxContent>
-                      </wps:txbx>
-                      <wps:bodyPr rot="0" vert="horz" wrap="square" lIns="91440" tIns="45720" rIns="91440" bIns="45720" anchor="t" anchorCtr="0">
-                        <a:noAutofit/>
-                      </wps:bodyPr>
-                    </wps:wsp>
-                  </a:graphicData>
-                </a:graphic>
-                <wp14:sizeRelH relativeFrom="margin">
-                  <wp14:pctWidth>0</wp14:pctWidth>
-                </wp14:sizeRelH>
-                <wp14:sizeRelV relativeFrom="margin">
-                  <wp14:pctHeight>0</wp14:pctHeight>
-                </wp14:sizeRelV>
-              </wp:anchor>
-            </w:drawing>
-          </mc:Choice>
-          <mc:Fallback xmlns:a14="http://schemas.microsoft.com/office/drawing/2010/main" xmlns:pic="http://schemas.openxmlformats.org/drawingml/2006/picture" xmlns:a="http://schemas.openxmlformats.org/drawingml/2006/main">
-            <w:pict>
-              <v:shapetype id="_x0000_t202" coordsize="21600,21600" o:spt="202" path="m,l,21600r21600,l21600,xe" w14:anchorId="30C3AB58">
-                <v:stroke joinstyle="miter"/>
-                <v:path gradientshapeok="t" o:connecttype="rect"/>
-              </v:shapetype>
-              <v:shape id="Text Box 2" style="position:absolute;margin-left:342.75pt;margin-top:15.05pt;width:193.5pt;height:136.5pt;z-index:251663360;visibility:visible;mso-wrap-style:square;mso-width-percent:0;mso-height-percent:0;mso-wrap-distance-left:9pt;mso-wrap-distance-top:3.6pt;mso-wrap-distance-right:9pt;mso-wrap-distance-bottom:3.6pt;mso-position-horizontal:absolute;mso-position-horizontal-relative:margin;mso-position-vertical:absolute;mso-position-vertical-relative:text;mso-width-percent:0;mso-height-percent:0;mso-width-relative:margin;mso-height-relative:margin;v-text-anchor:top" o:spid="_x0000_s1026" stroked="f" type="#_x0000_t202" o:gfxdata="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">
-                <v:textbox>
-                  <w:txbxContent>
-                    <w:p>
-                      <w:pPr>
-                        <w:spacing w:after="0"/>
-                        <w:rPr>
-                          <w:rFonts w:asciiTheme="majorHAnsi" w:hAnsiTheme="majorHAnsi" w:cstheme="majorHAnsi"/>
-                          <w:b/>
-                          <w:sz w:val="16"/>
-                          <w:szCs w:val="16"/>
-                        </w:rPr>
-                      </w:pPr>
-                      <w:r>
-                        <w:rPr>
-                          <w:rFonts w:asciiTheme="majorHAnsi" w:hAnsiTheme="majorHAnsi" w:cstheme="majorHAnsi"/>
-                          <w:b/>
-                          <w:sz w:val="16"/>
-                          <w:szCs w:val="16"/>
-                        </w:rPr>
-                        <w:t>Invoice Notes:</w:t>
-                      </w:r>
-                    </w:p>
-                    <w:sdt>
-                      <w:sdtPr>
-                        <w:rPr>
-                          <w:rFonts w:asciiTheme="majorHAnsi" w:hAnsiTheme="majorHAnsi" w:cstheme="majorHAnsi"/>
-                          <w:sz w:val="16"/>
-                          <w:szCs w:val="16"/>
-                        </w:rPr>
-                        <w:alias w:val="#Nav: /Header/Invoice_Notes"/>
-                        <w:tag w:val="#Nav: TBMS Sales Discount Invoice/50117"/>
-                        <w:id w:val="496302571"/>
-                        <w:placeholder>
-                          <w:docPart w:val="DefaultPlaceholder_-1854013440"/>
-                        </w:placeholder>
-                        <w:dataBinding w:prefixMappings="xmlns:ns0='urn:microsoft-dynamics-nav/reports/TBMS Sales Discount Invoice/50117/'" w:xpath="/ns0:NavWordReportXmlPart[1]/ns0:Header[1]/ns0:Invoice_Notes[1]" w:storeItemID="{99AD73C9-F048-4C91-9166-08FF819B0510}"/>
-                        <w:text/>
-                      </w:sdtPr>
-                      <w:sdtEndPr/>
-                      <w:sdtContent>
-                        <w:p>
-                          <w:pPr>
-                            <w:spacing w:after="0"/>
-                            <w:rPr>
-                              <w:rFonts w:asciiTheme="majorHAnsi" w:hAnsiTheme="majorHAnsi" w:cstheme="majorHAnsi"/>
-                              <w:sz w:val="16"/>
-                              <w:szCs w:val="16"/>
-                            </w:rPr>
-                          </w:pPr>
-                          <w:proofErr w:type="spellStart"/>
-                          <w:r>
-                            <w:rPr>
-                              <w:rFonts w:asciiTheme="majorHAnsi" w:hAnsiTheme="majorHAnsi" w:cstheme="majorHAnsi"/>
-                              <w:sz w:val="16"/>
-                              <w:szCs w:val="16"/>
-                            </w:rPr>
-                            <w:t>Invoice_Notes</w:t>
-                          </w:r>
-                          <w:proofErr w:type="spellEnd"/>
-                        </w:p>
-                      </w:sdtContent>
-                    </w:sdt>
-                  </w:txbxContent>
-                </v:textbox>
-                <w10:wrap type="square" anchorx="margin"/>
-              </v:shape>
-            </w:pict>
-          </mc:Fallback>
-        </mc:AlternateContent>
-      </w:r>
-      <w:r>
-        <w:rPr>
-          <w:noProof/>
-        </w:rPr>
-        <mc:AlternateContent>
-          <mc:Choice Requires="wps">
-            <w:drawing>
-              <wp:anchor distT="45720" distB="45720" distL="114300" distR="114300" simplePos="0" relativeHeight="251659264" behindDoc="0" locked="0" layoutInCell="1" allowOverlap="1">
-                <wp:simplePos x="0" y="0"/>
-                <wp:positionH relativeFrom="margin">
-                  <wp:align>left</wp:align>
-                </wp:positionH>
-                <wp:positionV relativeFrom="paragraph">
-                  <wp:posOffset>194945</wp:posOffset>
-                </wp:positionV>
-                <wp:extent cx="2457450" cy="1733550"/>
-                <wp:effectExtent l="0" t="0" r="0" b="0"/>
-                <wp:wrapSquare wrapText="bothSides"/>
-                <wp:docPr id="217" name="Text Box 2"/>
-                <wp:cNvGraphicFramePr>
-                  <a:graphicFrameLocks xmlns:a="http://schemas.openxmlformats.org/drawingml/2006/main"/>
-                </wp:cNvGraphicFramePr>
-                <a:graphic xmlns:a="http://schemas.openxmlformats.org/drawingml/2006/main">
-                  <a:graphicData uri="http://schemas.microsoft.com/office/word/2010/wordprocessingShape">
-                    <wps:wsp>
-                      <wps:cNvSpPr txBox="1">
-                        <a:spLocks noChangeArrowheads="1"/>
-                      </wps:cNvSpPr>
-                      <wps:spPr bwMode="auto">
-                        <a:xfrm>
-                          <a:off x="0" y="0"/>
-                          <a:ext cx="2457450" cy="1733550"/>
-                        </a:xfrm>
-                        <a:prstGeom prst="rect">
-                          <a:avLst/>
-                        </a:prstGeom>
-                        <a:noFill/>
-                        <a:ln w="9525">
-                          <a:noFill/>
-                          <a:miter lim="800000"/>
-                          <a:headEnd/>
-                          <a:tailEnd/>
-                        </a:ln>
-                      </wps:spPr>
-                      <wps:txbx>
-                        <w:txbxContent>
-                          <w:p>
-                            <w:pPr>
-                              <w:spacing w:after="0"/>
-                              <w:rPr>
-                                <w:rFonts w:asciiTheme="majorHAnsi" w:hAnsiTheme="majorHAnsi" w:cstheme="majorHAnsi"/>
-                                <w:sz w:val="16"/>
-                                <w:szCs w:val="16"/>
-                              </w:rPr>
-                            </w:pPr>
-                            <w:r>
-                              <w:rPr>
-                                <w:rFonts w:asciiTheme="majorHAnsi" w:hAnsiTheme="majorHAnsi" w:cstheme="majorHAnsi"/>
-                                <w:sz w:val="16"/>
-                                <w:szCs w:val="16"/>
-                              </w:rPr>
-                              <w:t>PLEASE REMIT TO:</w:t>
-                            </w:r>
-                          </w:p>
-                          <w:p>
-                            <w:pPr>
-                              <w:spacing w:after="0"/>
-                              <w:rPr>
-                                <w:rFonts w:asciiTheme="majorHAnsi" w:hAnsiTheme="majorHAnsi" w:cstheme="majorHAnsi"/>
-                                <w:sz w:val="16"/>
-                                <w:szCs w:val="16"/>
-                              </w:rPr>
-                            </w:pPr>
-                            <w:r>
-                              <w:rPr>
-                                <w:rFonts w:asciiTheme="majorHAnsi" w:hAnsiTheme="majorHAnsi" w:cstheme="majorHAnsi"/>
-                                <w:sz w:val="16"/>
-                                <w:szCs w:val="16"/>
-                              </w:rPr>
-                              <w:t>ABOVE ADDRESS or VIA WIRE TO:</w:t>
-                            </w:r>
-                          </w:p>
-                          <w:p>
-                            <w:pPr>
-                              <w:spacing w:after="0"/>
-                              <w:rPr>
-                                <w:rFonts w:asciiTheme="majorHAnsi" w:hAnsiTheme="majorHAnsi" w:cstheme="majorHAnsi"/>
-                                <w:sz w:val="16"/>
-                                <w:szCs w:val="16"/>
-                              </w:rPr>
-                            </w:pPr>
-                            <w:r>
-                              <w:rPr>
-                                <w:rFonts w:asciiTheme="majorHAnsi" w:hAnsiTheme="majorHAnsi" w:cstheme="majorHAnsi"/>
-                                <w:sz w:val="16"/>
-                                <w:szCs w:val="16"/>
-                              </w:rPr>
-                              <w:t>WELLS FARGO BANK, N.A.</w:t>
-                            </w:r>
-                          </w:p>
-                          <w:p>
-                            <w:pPr>
-                              <w:spacing w:after="0"/>
-                              <w:rPr>
-                                <w:rFonts w:asciiTheme="majorHAnsi" w:hAnsiTheme="majorHAnsi" w:cstheme="majorHAnsi"/>
-                                <w:sz w:val="16"/>
-                                <w:szCs w:val="16"/>
-                              </w:rPr>
-                            </w:pPr>
-                            <w:r>
-                              <w:rPr>
-                                <w:rFonts w:asciiTheme="majorHAnsi" w:hAnsiTheme="majorHAnsi" w:cstheme="majorHAnsi"/>
-                                <w:sz w:val="16"/>
-                                <w:szCs w:val="16"/>
-                              </w:rPr>
-                              <w:t xml:space="preserve"> </w:t>
-                            </w:r>
-                            <w:r>
-                              <w:rPr>
-                                <w:rFonts w:asciiTheme="majorHAnsi" w:hAnsiTheme="majorHAnsi" w:cstheme="majorHAnsi"/>
-                                <w:sz w:val="16"/>
-                                <w:szCs w:val="16"/>
-                              </w:rPr>
-                              <w:t>100 S. ASHLEY DRIVE</w:t>
-                            </w:r>
-                            <w:r>
-                              <w:rPr>
-                                <w:rFonts w:asciiTheme="majorHAnsi" w:hAnsiTheme="majorHAnsi" w:cstheme="majorHAnsi"/>
-                                <w:sz w:val="16"/>
-                                <w:szCs w:val="16"/>
-                              </w:rPr>
-                              <w:t>,</w:t>
-                            </w:r>
-                          </w:p>
-                          <w:p>
-                            <w:pPr>
-                              <w:spacing w:after="0"/>
-                              <w:rPr>
-                                <w:rFonts w:asciiTheme="majorHAnsi" w:hAnsiTheme="majorHAnsi" w:cstheme="majorHAnsi"/>
-                                <w:sz w:val="16"/>
-                                <w:szCs w:val="16"/>
-                              </w:rPr>
-                            </w:pPr>
-                            <w:r>
-                              <w:rPr>
-                                <w:rFonts w:asciiTheme="majorHAnsi" w:hAnsiTheme="majorHAnsi" w:cstheme="majorHAnsi"/>
-                                <w:sz w:val="16"/>
-                                <w:szCs w:val="16"/>
-                              </w:rPr>
-                              <w:t>TAMPA, FL 33602</w:t>
-                            </w:r>
-                          </w:p>
-                          <w:p>
-                            <w:pPr>
-                              <w:spacing w:after="0"/>
-                              <w:rPr>
-                                <w:rFonts w:asciiTheme="majorHAnsi" w:hAnsiTheme="majorHAnsi" w:cstheme="majorHAnsi"/>
-                                <w:sz w:val="16"/>
-                                <w:szCs w:val="16"/>
-                              </w:rPr>
-                            </w:pPr>
-                          </w:p>
-                          <w:p>
-                            <w:pPr>
-                              <w:spacing w:after="0"/>
-                              <w:rPr>
-                                <w:rFonts w:asciiTheme="majorHAnsi" w:hAnsiTheme="majorHAnsi" w:cstheme="majorHAnsi"/>
-                                <w:sz w:val="16"/>
-                                <w:szCs w:val="16"/>
-                              </w:rPr>
-                            </w:pPr>
-                            <w:r>
-                              <w:rPr>
-                                <w:rFonts w:asciiTheme="majorHAnsi" w:hAnsiTheme="majorHAnsi" w:cstheme="majorHAnsi"/>
-                                <w:sz w:val="16"/>
-                                <w:szCs w:val="16"/>
-                              </w:rPr>
-                              <w:t>ABA: 121000248 for WIRE TRANSFERS</w:t>
-                            </w:r>
-                          </w:p>
-                          <w:p>
-                            <w:pPr>
-                              <w:spacing w:after="0"/>
-                              <w:rPr>
-                                <w:rFonts w:asciiTheme="majorHAnsi" w:hAnsiTheme="majorHAnsi" w:cstheme="majorHAnsi"/>
-                                <w:sz w:val="16"/>
-                                <w:szCs w:val="16"/>
-                              </w:rPr>
-                            </w:pPr>
-                            <w:r>
-                              <w:rPr>
-                                <w:rFonts w:asciiTheme="majorHAnsi" w:hAnsiTheme="majorHAnsi" w:cstheme="majorHAnsi"/>
-                                <w:sz w:val="16"/>
-                                <w:szCs w:val="16"/>
-                              </w:rPr>
-                              <w:t>ABA: 063107513 for ACH PAYMENTS</w:t>
-                            </w:r>
-                          </w:p>
-                          <w:p>
-                            <w:pPr>
-                              <w:spacing w:after="0"/>
-                              <w:rPr>
-                                <w:rFonts w:asciiTheme="majorHAnsi" w:hAnsiTheme="majorHAnsi" w:cstheme="majorHAnsi"/>
-                                <w:sz w:val="16"/>
-                                <w:szCs w:val="16"/>
-                              </w:rPr>
-                            </w:pPr>
-                          </w:p>
-                          <w:p>
-                            <w:pPr>
-                              <w:spacing w:after="0"/>
-                              <w:rPr>
-                                <w:rFonts w:asciiTheme="majorHAnsi" w:hAnsiTheme="majorHAnsi" w:cstheme="majorHAnsi"/>
-                                <w:sz w:val="16"/>
-                                <w:szCs w:val="16"/>
-                              </w:rPr>
-                            </w:pPr>
-                            <w:r>
-                              <w:rPr>
-                                <w:rFonts w:asciiTheme="majorHAnsi" w:hAnsiTheme="majorHAnsi" w:cstheme="majorHAnsi"/>
-                                <w:sz w:val="16"/>
-                                <w:szCs w:val="16"/>
-                              </w:rPr>
-                              <w:t>FOR FURTHER CREDIT TO:</w:t>
-                            </w:r>
-                          </w:p>
-                          <w:p>
-                            <w:pPr>
-                              <w:spacing w:after="0"/>
-                              <w:rPr>
-                                <w:rFonts w:asciiTheme="majorHAnsi" w:hAnsiTheme="majorHAnsi" w:cstheme="majorHAnsi"/>
-                                <w:sz w:val="16"/>
-                                <w:szCs w:val="16"/>
-                              </w:rPr>
-                            </w:pPr>
-                            <w:r>
-                              <w:rPr>
-                                <w:rFonts w:asciiTheme="majorHAnsi" w:hAnsiTheme="majorHAnsi" w:cstheme="majorHAnsi"/>
-                                <w:sz w:val="16"/>
-                                <w:szCs w:val="16"/>
-                              </w:rPr>
-                              <w:t>MARINE TOWING OF TAMP, LLC</w:t>
-                            </w:r>
-                          </w:p>
-                          <w:p>
-                            <w:pPr>
-                              <w:spacing w:after="0"/>
-                              <w:rPr>
-                                <w:rFonts w:asciiTheme="majorHAnsi" w:hAnsiTheme="majorHAnsi" w:cstheme="majorHAnsi"/>
-                                <w:sz w:val="16"/>
-                                <w:szCs w:val="16"/>
-                              </w:rPr>
-                            </w:pPr>
-                            <w:r>
-                              <w:rPr>
-                                <w:rFonts w:asciiTheme="majorHAnsi" w:hAnsiTheme="majorHAnsi" w:cstheme="majorHAnsi"/>
-                                <w:sz w:val="16"/>
-                                <w:szCs w:val="16"/>
-                              </w:rPr>
-                              <w:t>ACCT</w:t>
-                            </w:r>
-                            <w:proofErr w:type="gramStart"/>
-                            <w:r>
-                              <w:rPr>
-                                <w:rFonts w:asciiTheme="majorHAnsi" w:hAnsiTheme="majorHAnsi" w:cstheme="majorHAnsi"/>
-                                <w:sz w:val="16"/>
-                                <w:szCs w:val="16"/>
-                              </w:rPr>
-                              <w:t>.#</w:t>
-                            </w:r>
-                            <w:proofErr w:type="gramEnd"/>
-                            <w:r>
-                              <w:rPr>
-                                <w:rFonts w:asciiTheme="majorHAnsi" w:hAnsiTheme="majorHAnsi" w:cstheme="majorHAnsi"/>
-                                <w:sz w:val="16"/>
-                                <w:szCs w:val="16"/>
-                              </w:rPr>
-                              <w:t xml:space="preserve"> 200003410121</w:t>
-                            </w:r>
-                          </w:p>
-                        </w:txbxContent>
-                      </wps:txbx>
-                      <wps:bodyPr rot="0" vert="horz" wrap="square" lIns="91440" tIns="45720" rIns="91440" bIns="45720" anchor="t" anchorCtr="0">
-                        <a:noAutofit/>
-                      </wps:bodyPr>
-                    </wps:wsp>
-                  </a:graphicData>
-                </a:graphic>
-                <wp14:sizeRelH relativeFrom="margin">
-                  <wp14:pctWidth>0</wp14:pctWidth>
-                </wp14:sizeRelH>
-                <wp14:sizeRelV relativeFrom="margin">
-                  <wp14:pctHeight>0</wp14:pctHeight>
-                </wp14:sizeRelV>
-              </wp:anchor>
-            </w:drawing>
-          </mc:Choice>
-          <mc:Fallback xmlns:a="http://schemas.openxmlformats.org/drawingml/2006/main" xmlns:pic="http://schemas.openxmlformats.org/drawingml/2006/picture" xmlns:a14="http://schemas.microsoft.com/office/drawing/2010/main">
-            <w:pict>
-              <v:shapetype id="_x0000_t202" coordsize="21600,21600" o:spt="202" path="m,l,21600r21600,l21600,xe">
-                <v:stroke joinstyle="miter"/>
-                <v:path gradientshapeok="t" o:connecttype="rect"/>
-              </v:shapetype>
-              <v:shape id="_x0000_s1027" style="position:absolute;margin-left:0;margin-top:15.35pt;width:193.5pt;height:136.5pt;z-index:251659264;visibility:visible;mso-wrap-style:square;mso-width-percent:0;mso-height-percent:0;mso-wrap-distance-left:9pt;mso-wrap-distance-top:3.6pt;mso-wrap-distance-right:9pt;mso-wrap-distance-bottom:3.6pt;mso-position-horizontal:left;mso-position-horizontal-relative:margin;mso-position-vertical:absolute;mso-position-vertical-relative:text;mso-width-percent:0;mso-height-percent:0;mso-width-relative:margin;mso-height-relative:margin;v-text-anchor:top" filled="f" stroked="f" type="#_x0000_t202" o:gfxdata="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">
-                <v:textbox>
-                  <w:txbxContent>
-                    <w:p>
-                      <w:pPr>
-                        <w:spacing w:after="0"/>
-                        <w:rPr>
-                          <w:rFonts w:asciiTheme="majorHAnsi" w:hAnsiTheme="majorHAnsi" w:cstheme="majorHAnsi"/>
-                          <w:sz w:val="16"/>
-                          <w:szCs w:val="16"/>
-                        </w:rPr>
-                      </w:pPr>
-                      <w:r>
-                        <w:rPr>
-                          <w:rFonts w:asciiTheme="majorHAnsi" w:hAnsiTheme="majorHAnsi" w:cstheme="majorHAnsi"/>
-                          <w:sz w:val="16"/>
-                          <w:szCs w:val="16"/>
-                        </w:rPr>
-                        <w:t>PLEASE REMIT TO:</w:t>
-                      </w:r>
-                    </w:p>
-                    <w:p>
-                      <w:pPr>
-                        <w:spacing w:after="0"/>
-                        <w:rPr>
-                          <w:rFonts w:asciiTheme="majorHAnsi" w:hAnsiTheme="majorHAnsi" w:cstheme="majorHAnsi"/>
-                          <w:sz w:val="16"/>
-                          <w:szCs w:val="16"/>
-                        </w:rPr>
-                      </w:pPr>
-                      <w:r>
-                        <w:rPr>
-                          <w:rFonts w:asciiTheme="majorHAnsi" w:hAnsiTheme="majorHAnsi" w:cstheme="majorHAnsi"/>
-                          <w:sz w:val="16"/>
-                          <w:szCs w:val="16"/>
-                        </w:rPr>
-                        <w:t>ABOVE ADDRESS or VIA WIRE TO:</w:t>
-                      </w:r>
-                    </w:p>
-                    <w:p>
-                      <w:pPr>
-                        <w:spacing w:after="0"/>
-                        <w:rPr>
-                          <w:rFonts w:asciiTheme="majorHAnsi" w:hAnsiTheme="majorHAnsi" w:cstheme="majorHAnsi"/>
-                          <w:sz w:val="16"/>
-                          <w:szCs w:val="16"/>
-                        </w:rPr>
-                      </w:pPr>
-                      <w:r>
-                        <w:rPr>
-                          <w:rFonts w:asciiTheme="majorHAnsi" w:hAnsiTheme="majorHAnsi" w:cstheme="majorHAnsi"/>
-                          <w:sz w:val="16"/>
-                          <w:szCs w:val="16"/>
-                        </w:rPr>
-                        <w:t>WELLS FARGO BANK, N.A.</w:t>
-                      </w:r>
-                    </w:p>
-                    <w:p>
-                      <w:pPr>
-                        <w:spacing w:after="0"/>
-                        <w:rPr>
-                          <w:rFonts w:asciiTheme="majorHAnsi" w:hAnsiTheme="majorHAnsi" w:cstheme="majorHAnsi"/>
-                          <w:sz w:val="16"/>
-                          <w:szCs w:val="16"/>
-                        </w:rPr>
-                      </w:pPr>
-                      <w:r>
-                        <w:rPr>
-                          <w:rFonts w:asciiTheme="majorHAnsi" w:hAnsiTheme="majorHAnsi" w:cstheme="majorHAnsi"/>
-                          <w:sz w:val="16"/>
-                          <w:szCs w:val="16"/>
-                        </w:rPr>
-                        <w:t xml:space="preserve"> </w:t>
-                      </w:r>
-                      <w:r>
-                        <w:rPr>
-                          <w:rFonts w:asciiTheme="majorHAnsi" w:hAnsiTheme="majorHAnsi" w:cstheme="majorHAnsi"/>
-                          <w:sz w:val="16"/>
-                          <w:szCs w:val="16"/>
-                        </w:rPr>
-                        <w:t>100 S. ASHLEY DRIVE</w:t>
-                      </w:r>
-                      <w:r>
-                        <w:rPr>
-                          <w:rFonts w:asciiTheme="majorHAnsi" w:hAnsiTheme="majorHAnsi" w:cstheme="majorHAnsi"/>
-                          <w:sz w:val="16"/>
-                          <w:szCs w:val="16"/>
-                        </w:rPr>
-                        <w:t>,</w:t>
-                      </w:r>
-                    </w:p>
-                    <w:p>
-                      <w:pPr>
-                        <w:spacing w:after="0"/>
-                        <w:rPr>
-                          <w:rFonts w:asciiTheme="majorHAnsi" w:hAnsiTheme="majorHAnsi" w:cstheme="majorHAnsi"/>
-                          <w:sz w:val="16"/>
-                          <w:szCs w:val="16"/>
-                        </w:rPr>
-                      </w:pPr>
-                      <w:r>
-                        <w:rPr>
-                          <w:rFonts w:asciiTheme="majorHAnsi" w:hAnsiTheme="majorHAnsi" w:cstheme="majorHAnsi"/>
-                          <w:sz w:val="16"/>
-                          <w:szCs w:val="16"/>
-                        </w:rPr>
-                        <w:t>TAMPA, FL 33602</w:t>
-                      </w:r>
-                    </w:p>
-                    <w:p>
-                      <w:pPr>
-                        <w:spacing w:after="0"/>
-                        <w:rPr>
-                          <w:rFonts w:asciiTheme="majorHAnsi" w:hAnsiTheme="majorHAnsi" w:cstheme="majorHAnsi"/>
-                          <w:sz w:val="16"/>
-                          <w:szCs w:val="16"/>
-                        </w:rPr>
-                      </w:pPr>
-                    </w:p>
-                    <w:p>
-                      <w:pPr>
-                        <w:spacing w:after="0"/>
-                        <w:rPr>
-                          <w:rFonts w:asciiTheme="majorHAnsi" w:hAnsiTheme="majorHAnsi" w:cstheme="majorHAnsi"/>
-                          <w:sz w:val="16"/>
-                          <w:szCs w:val="16"/>
-                        </w:rPr>
-                      </w:pPr>
-                      <w:r>
-                        <w:rPr>
-                          <w:rFonts w:asciiTheme="majorHAnsi" w:hAnsiTheme="majorHAnsi" w:cstheme="majorHAnsi"/>
-                          <w:sz w:val="16"/>
-                          <w:szCs w:val="16"/>
-                        </w:rPr>
-                        <w:t>ABA: 121000248 for WIRE TRANSFERS</w:t>
-                      </w:r>
-                    </w:p>
-                    <w:p>
-                      <w:pPr>
-                        <w:spacing w:after="0"/>
-                        <w:rPr>
-                          <w:rFonts w:asciiTheme="majorHAnsi" w:hAnsiTheme="majorHAnsi" w:cstheme="majorHAnsi"/>
-                          <w:sz w:val="16"/>
-                          <w:szCs w:val="16"/>
-                        </w:rPr>
-                      </w:pPr>
-                      <w:r>
-                        <w:rPr>
-                          <w:rFonts w:asciiTheme="majorHAnsi" w:hAnsiTheme="majorHAnsi" w:cstheme="majorHAnsi"/>
-                          <w:sz w:val="16"/>
-                          <w:szCs w:val="16"/>
-                        </w:rPr>
-                        <w:t>ABA: 063107513 for ACH PAYMENTS</w:t>
-                      </w:r>
-                    </w:p>
-                    <w:p>
-                      <w:pPr>
-                        <w:spacing w:after="0"/>
-                        <w:rPr>
-                          <w:rFonts w:asciiTheme="majorHAnsi" w:hAnsiTheme="majorHAnsi" w:cstheme="majorHAnsi"/>
-                          <w:sz w:val="16"/>
-                          <w:szCs w:val="16"/>
-                        </w:rPr>
-                      </w:pPr>
-                    </w:p>
-                    <w:p>
-                      <w:pPr>
-                        <w:spacing w:after="0"/>
-                        <w:rPr>
-                          <w:rFonts w:asciiTheme="majorHAnsi" w:hAnsiTheme="majorHAnsi" w:cstheme="majorHAnsi"/>
-                          <w:sz w:val="16"/>
-                          <w:szCs w:val="16"/>
-                        </w:rPr>
-                      </w:pPr>
-                      <w:r>
-                        <w:rPr>
-                          <w:rFonts w:asciiTheme="majorHAnsi" w:hAnsiTheme="majorHAnsi" w:cstheme="majorHAnsi"/>
-                          <w:sz w:val="16"/>
-                          <w:szCs w:val="16"/>
-                        </w:rPr>
-                        <w:t>FOR FURTHER CREDIT TO:</w:t>
-                      </w:r>
-                    </w:p>
-                    <w:p>
-                      <w:pPr>
-                        <w:spacing w:after="0"/>
-                        <w:rPr>
-                          <w:rFonts w:asciiTheme="majorHAnsi" w:hAnsiTheme="majorHAnsi" w:cstheme="majorHAnsi"/>
-                          <w:sz w:val="16"/>
-                          <w:szCs w:val="16"/>
-                        </w:rPr>
-                      </w:pPr>
-                      <w:r>
-                        <w:rPr>
-                          <w:rFonts w:asciiTheme="majorHAnsi" w:hAnsiTheme="majorHAnsi" w:cstheme="majorHAnsi"/>
-                          <w:sz w:val="16"/>
-                          <w:szCs w:val="16"/>
-                        </w:rPr>
-                        <w:t>MARINE TOWING OF TAMP, LLC</w:t>
-                      </w:r>
-                    </w:p>
-                    <w:p>
-                      <w:pPr>
-                        <w:spacing w:after="0"/>
-                        <w:rPr>
-                          <w:rFonts w:asciiTheme="majorHAnsi" w:hAnsiTheme="majorHAnsi" w:cstheme="majorHAnsi"/>
-                          <w:sz w:val="16"/>
-                          <w:szCs w:val="16"/>
-                        </w:rPr>
-                      </w:pPr>
-                      <w:r>
-                        <w:rPr>
-                          <w:rFonts w:asciiTheme="majorHAnsi" w:hAnsiTheme="majorHAnsi" w:cstheme="majorHAnsi"/>
-                          <w:sz w:val="16"/>
-                          <w:szCs w:val="16"/>
-                        </w:rPr>
-                        <w:t>ACCT</w:t>
-                      </w:r>
-                      <w:proofErr w:type="gramStart"/>
-                      <w:r>
-                        <w:rPr>
-                          <w:rFonts w:asciiTheme="majorHAnsi" w:hAnsiTheme="majorHAnsi" w:cstheme="majorHAnsi"/>
-                          <w:sz w:val="16"/>
-                          <w:szCs w:val="16"/>
-                        </w:rPr>
-                        <w:t>.#</w:t>
-                      </w:r>
-                      <w:proofErr w:type="gramEnd"/>
-                      <w:r>
-                        <w:rPr>
-                          <w:rFonts w:asciiTheme="majorHAnsi" w:hAnsiTheme="majorHAnsi" w:cstheme="majorHAnsi"/>
-                          <w:sz w:val="16"/>
-                          <w:szCs w:val="16"/>
-                        </w:rPr>
-                        <w:t xml:space="preserve"> 200003410121</w:t>
-                      </w:r>
-                    </w:p>
-                  </w:txbxContent>
-                </v:textbox>
-                <w10:wrap type="square" anchorx="margin"/>
-              </v:shape>
-            </w:pict>
-          </mc:Fallback>
-        </mc:AlternateContent>
-      </w:r>
+      <w:bookmarkStart w:id="0" w:name="_GoBack"/>
+      <w:bookmarkEnd w:id="0"/>
     </w:p>
     <w:p/>
     <w:sectPr>
@@ -2134,12 +1361,12 @@
       <w:tblW w:w="5000" w:type="pct"/>
       <w:tblCellSpacing w:w="11" w:type="dxa"/>
       <w:tblBorders>
-        <w:top w:val="none" w:color="auto" w:sz="0" w:space="0"/>
-        <w:left w:val="none" w:color="auto" w:sz="0" w:space="0"/>
-        <w:bottom w:val="none" w:color="auto" w:sz="0" w:space="0"/>
-        <w:right w:val="none" w:color="auto" w:sz="0" w:space="0"/>
-        <w:insideH w:val="none" w:color="auto" w:sz="0" w:space="0"/>
-        <w:insideV w:val="none" w:color="auto" w:sz="0" w:space="0"/>
+        <w:top w:val="none" w:sz="0" w:space="0" w:color="auto"/>
+        <w:left w:val="none" w:sz="0" w:space="0" w:color="auto"/>
+        <w:bottom w:val="none" w:sz="0" w:space="0" w:color="auto"/>
+        <w:right w:val="none" w:sz="0" w:space="0" w:color="auto"/>
+        <w:insideH w:val="none" w:sz="0" w:space="0" w:color="auto"/>
+        <w:insideV w:val="none" w:sz="0" w:space="0" w:color="auto"/>
       </w:tblBorders>
       <w:tblCellMar>
         <w:left w:w="0" w:type="dxa"/>
@@ -2165,12 +1392,12 @@
             <w:tblStyle w:val="TableGrid"/>
             <w:tblW w:w="5000" w:type="pct"/>
             <w:tblBorders>
-              <w:top w:val="none" w:color="auto" w:sz="0" w:space="0"/>
-              <w:left w:val="none" w:color="auto" w:sz="0" w:space="0"/>
-              <w:bottom w:val="none" w:color="auto" w:sz="0" w:space="0"/>
-              <w:right w:val="none" w:color="auto" w:sz="0" w:space="0"/>
-              <w:insideH w:val="none" w:color="auto" w:sz="0" w:space="0"/>
-              <w:insideV w:val="none" w:color="auto" w:sz="0" w:space="0"/>
+              <w:top w:val="none" w:sz="0" w:space="0" w:color="auto"/>
+              <w:left w:val="none" w:sz="0" w:space="0" w:color="auto"/>
+              <w:bottom w:val="none" w:sz="0" w:space="0" w:color="auto"/>
+              <w:right w:val="none" w:sz="0" w:space="0" w:color="auto"/>
+              <w:insideH w:val="none" w:sz="0" w:space="0" w:color="auto"/>
+              <w:insideV w:val="none" w:sz="0" w:space="0" w:color="auto"/>
             </w:tblBorders>
             <w:tblCellMar>
               <w:left w:w="0" w:type="dxa"/>
@@ -2253,12 +1480,12 @@
       <w:tblStyle w:val="TableGrid"/>
       <w:tblW w:w="4996" w:type="pct"/>
       <w:tblBorders>
-        <w:top w:val="none" w:color="auto" w:sz="0" w:space="0"/>
-        <w:left w:val="none" w:color="auto" w:sz="0" w:space="0"/>
-        <w:bottom w:val="none" w:color="auto" w:sz="0" w:space="0"/>
-        <w:right w:val="none" w:color="auto" w:sz="0" w:space="0"/>
-        <w:insideH w:val="none" w:color="auto" w:sz="0" w:space="0"/>
-        <w:insideV w:val="none" w:color="auto" w:sz="0" w:space="0"/>
+        <w:top w:val="none" w:sz="0" w:space="0" w:color="auto"/>
+        <w:left w:val="none" w:sz="0" w:space="0" w:color="auto"/>
+        <w:bottom w:val="none" w:sz="0" w:space="0" w:color="auto"/>
+        <w:right w:val="none" w:sz="0" w:space="0" w:color="auto"/>
+        <w:insideH w:val="none" w:sz="0" w:space="0" w:color="auto"/>
+        <w:insideV w:val="none" w:sz="0" w:space="0" w:color="auto"/>
       </w:tblBorders>
       <w:tblLayout w:type="fixed"/>
       <w:tblCellMar>
@@ -2431,7 +1658,6 @@
                   <w:color w:val="0070C0"/>
                 </w:rPr>
               </w:pPr>
-              <w:proofErr w:type="spellStart"/>
               <w:r>
                 <w:rPr>
                   <w:rFonts w:asciiTheme="majorHAnsi" w:hAnsiTheme="majorHAnsi"/>
@@ -2439,7 +1665,6 @@
                 </w:rPr>
                 <w:t>CompanyVATRegNo_Lbl</w:t>
               </w:r>
-              <w:proofErr w:type="spellEnd"/>
             </w:p>
           </w:tc>
         </w:sdtContent>
@@ -2553,11 +1778,9 @@
               <w:tcW w:w="1250" w:type="pct"/>
             </w:tcPr>
             <w:p>
-              <w:proofErr w:type="spellStart"/>
               <w:r>
                 <w:t>CompanyVATRegNo</w:t>
               </w:r>
-              <w:proofErr w:type="spellEnd"/>
             </w:p>
           </w:tc>
         </w:sdtContent>
@@ -2618,12 +1841,12 @@
       <w:tblStyle w:val="TableGrid"/>
       <w:tblW w:w="5000" w:type="pct"/>
       <w:tblBorders>
-        <w:top w:val="none" w:color="auto" w:sz="0" w:space="0"/>
-        <w:left w:val="none" w:color="auto" w:sz="0" w:space="0"/>
-        <w:bottom w:val="none" w:color="auto" w:sz="0" w:space="0"/>
-        <w:right w:val="none" w:color="auto" w:sz="0" w:space="0"/>
-        <w:insideH w:val="none" w:color="auto" w:sz="0" w:space="0"/>
-        <w:insideV w:val="none" w:color="auto" w:sz="0" w:space="0"/>
+        <w:top w:val="none" w:sz="0" w:space="0" w:color="auto"/>
+        <w:left w:val="none" w:sz="0" w:space="0" w:color="auto"/>
+        <w:bottom w:val="none" w:sz="0" w:space="0" w:color="auto"/>
+        <w:right w:val="none" w:sz="0" w:space="0" w:color="auto"/>
+        <w:insideH w:val="none" w:sz="0" w:space="0" w:color="auto"/>
+        <w:insideV w:val="none" w:sz="0" w:space="0" w:color="auto"/>
       </w:tblBorders>
       <w:tblCellMar>
         <w:left w:w="0" w:type="dxa"/>
@@ -2666,14 +1889,12 @@
               </w:rPr>
             </w:sdtEndPr>
             <w:sdtContent>
-              <w:proofErr w:type="spellStart"/>
               <w:r>
                 <w:rPr>
                   <w:rStyle w:val="Strong"/>
                 </w:rPr>
                 <w:t>DocumentTitle_Lbl</w:t>
               </w:r>
-              <w:proofErr w:type="spellEnd"/>
             </w:sdtContent>
           </w:sdt>
           <w:r>
@@ -2702,14 +1923,12 @@
               </w:rPr>
             </w:sdtEndPr>
             <w:sdtContent>
-              <w:proofErr w:type="spellStart"/>
               <w:r>
                 <w:rPr>
                   <w:rStyle w:val="Strong"/>
                 </w:rPr>
                 <w:t>DocumentNo</w:t>
               </w:r>
-              <w:proofErr w:type="spellEnd"/>
             </w:sdtContent>
           </w:sdt>
         </w:p>
@@ -2730,11 +1949,9 @@
               <w:pPr>
                 <w:pStyle w:val="NoSpacing"/>
               </w:pPr>
-              <w:proofErr w:type="spellStart"/>
               <w:r>
                 <w:t>DocumentDate</w:t>
               </w:r>
-              <w:proofErr w:type="spellEnd"/>
             </w:p>
           </w:sdtContent>
         </w:sdt>
@@ -2758,11 +1975,9 @@
             </w:sdtPr>
             <w:sdtEndPr/>
             <w:sdtContent>
-              <w:proofErr w:type="spellStart"/>
               <w:r>
                 <w:t>Page_Lbl</w:t>
               </w:r>
-              <w:proofErr w:type="spellEnd"/>
             </w:sdtContent>
           </w:sdt>
           <w:r>
@@ -4819,6 +4034,7 @@
     <w:rsid w:val="009B1B16"/>
     <w:rsid w:val="009D4E24"/>
     <w:rsid w:val="00A43ECF"/>
+    <w:rsid w:val="00A75EAE"/>
     <w:rsid w:val="00B411BB"/>
     <w:rsid w:val="00B6054F"/>
     <w:rsid w:val="00BE1F90"/>
@@ -6178,9 +5394,7 @@
 </a:theme>
 </file>
 
-<file path=customXml/item1.xml>��< ? x m l   v e r s i o n = " 1 . 0 "   e n c o d i n g = " u t f - 1 6 " ? > - 
- < N a v W o r d R e p o r t X m l P a r t   x m l n s = " u r n : m i c r o s o f t - d y n a m i c s - n a v / r e p o r t s / T B M S   S a l e s   D i s c o u n t   I n v o i c e / 5 0 1 1 7 / " > +<file path=customXml/item1.xml>��< ? x m l   v e r s i o n = " 1 . 0 "   e n c o d i n g = " u t f - 1 6 " ? > < N a v W o r d R e p o r t X m l P a r t   x m l n s = " u r n : m i c r o s o f t - d y n a m i c s - n a v / r e p o r t s / T B M S   S a l e s   D i s c o u n t   I n v o i c e / 5 0 1 1 7 / " >   
      < H e a d e r >   
@@ -6754,7 +5968,7 @@
 </file>
 
 <file path=customXml/itemProps2.xml><?xml version="1.0" encoding="utf-8"?>
-<ds:datastoreItem xmlns:ds="http://schemas.openxmlformats.org/officeDocument/2006/customXml" ds:itemID="{113EC148-3856-43E1-A30F-95A14FD53B02}">
+<ds:datastoreItem xmlns:ds="http://schemas.openxmlformats.org/officeDocument/2006/customXml" ds:itemID="{70D87015-53D1-4407-B9E2-29FD82B1D589}">
   <ds:schemaRefs>
     <ds:schemaRef ds:uri="http://schemas.openxmlformats.org/officeDocument/2006/bibliography"/>
   </ds:schemaRefs>

--- a/Reports/StandardSalesDiscountInvoice.docx
+++ b/Reports/StandardSalesDiscountInvoice.docx
@@ -1,18 +1,18 @@
 
 <file path=word/document.xml><?xml version="1.0" encoding="utf-8"?>
-<w:document xmlns:wpc="http://schemas.microsoft.com/office/word/2010/wordprocessingCanvas" xmlns:cx="http://schemas.microsoft.com/office/drawing/2014/chartex" xmlns:cx1="http://schemas.microsoft.com/office/drawing/2015/9/8/chartex" xmlns:mc="http://schemas.openxmlformats.org/markup-compatibility/2006" xmlns:o="urn:schemas-microsoft-com:office:office" xmlns:r="http://schemas.openxmlformats.org/officeDocument/2006/relationships" xmlns:m="http://schemas.openxmlformats.org/officeDocument/2006/math" xmlns:v="urn:schemas-microsoft-com:vml" xmlns:wp14="http://schemas.microsoft.com/office/word/2010/wordprocessingDrawing" xmlns:wp="http://schemas.openxmlformats.org/drawingml/2006/wordprocessingDrawing" xmlns:w10="urn:schemas-microsoft-com:office:word" xmlns:w="http://schemas.openxmlformats.org/wordprocessingml/2006/main" xmlns:w14="http://schemas.microsoft.com/office/word/2010/wordml" xmlns:w15="http://schemas.microsoft.com/office/word/2012/wordml" xmlns:w16se="http://schemas.microsoft.com/office/word/2015/wordml/symex" xmlns:wpg="http://schemas.microsoft.com/office/word/2010/wordprocessingGroup" xmlns:wpi="http://schemas.microsoft.com/office/word/2010/wordprocessingInk" xmlns:wne="http://schemas.microsoft.com/office/word/2006/wordml" xmlns:wps="http://schemas.microsoft.com/office/word/2010/wordprocessingShape" mc:Ignorable="w14 w15 w16se wp14">
+<w:document xmlns:a="http://schemas.openxmlformats.org/drawingml/2006/main" xmlns:pic="http://schemas.openxmlformats.org/drawingml/2006/picture" xmlns:a14="http://schemas.microsoft.com/office/drawing/2010/main" xmlns:wpc="http://schemas.microsoft.com/office/word/2010/wordprocessingCanvas" xmlns:cx="http://schemas.microsoft.com/office/drawing/2014/chartex" xmlns:cx1="http://schemas.microsoft.com/office/drawing/2015/9/8/chartex" xmlns:mc="http://schemas.openxmlformats.org/markup-compatibility/2006" xmlns:o="urn:schemas-microsoft-com:office:office" xmlns:r="http://schemas.openxmlformats.org/officeDocument/2006/relationships" xmlns:m="http://schemas.openxmlformats.org/officeDocument/2006/math" xmlns:v="urn:schemas-microsoft-com:vml" xmlns:wp14="http://schemas.microsoft.com/office/word/2010/wordprocessingDrawing" xmlns:wp="http://schemas.openxmlformats.org/drawingml/2006/wordprocessingDrawing" xmlns:w10="urn:schemas-microsoft-com:office:word" xmlns:w="http://schemas.openxmlformats.org/wordprocessingml/2006/main" xmlns:w14="http://schemas.microsoft.com/office/word/2010/wordml" xmlns:w15="http://schemas.microsoft.com/office/word/2012/wordml" xmlns:w16se="http://schemas.microsoft.com/office/word/2015/wordml/symex" xmlns:wpg="http://schemas.microsoft.com/office/word/2010/wordprocessingGroup" xmlns:wpi="http://schemas.microsoft.com/office/word/2010/wordprocessingInk" xmlns:wne="http://schemas.microsoft.com/office/word/2006/wordml" xmlns:wps="http://schemas.microsoft.com/office/word/2010/wordprocessingShape" mc:Ignorable="w14 w15 w16se wp14">
   <w:body>
     <w:tbl>
       <w:tblPr>
         <w:tblStyle w:val="TableGrid"/>
         <w:tblW w:w="0" w:type="auto"/>
         <w:tblBorders>
-          <w:top w:val="none" w:sz="0" w:space="0" w:color="auto"/>
-          <w:left w:val="none" w:sz="0" w:space="0" w:color="auto"/>
-          <w:bottom w:val="none" w:sz="0" w:space="0" w:color="auto"/>
-          <w:right w:val="none" w:sz="0" w:space="0" w:color="auto"/>
-          <w:insideH w:val="none" w:sz="0" w:space="0" w:color="auto"/>
-          <w:insideV w:val="none" w:sz="0" w:space="0" w:color="auto"/>
+          <w:top w:val="none" w:color="auto" w:sz="0" w:space="0"/>
+          <w:left w:val="none" w:color="auto" w:sz="0" w:space="0"/>
+          <w:bottom w:val="none" w:color="auto" w:sz="0" w:space="0"/>
+          <w:right w:val="none" w:color="auto" w:sz="0" w:space="0"/>
+          <w:insideH w:val="none" w:color="auto" w:sz="0" w:space="0"/>
+          <w:insideV w:val="none" w:color="auto" w:sz="0" w:space="0"/>
         </w:tblBorders>
         <w:tblCellMar>
           <w:left w:w="0" w:type="dxa"/>
@@ -770,12 +770,12 @@
         <w:tblStyle w:val="TableGrid"/>
         <w:tblW w:w="0" w:type="auto"/>
         <w:tblBorders>
-          <w:top w:val="none" w:sz="0" w:space="0" w:color="auto"/>
-          <w:left w:val="none" w:sz="0" w:space="0" w:color="auto"/>
-          <w:bottom w:val="none" w:sz="0" w:space="0" w:color="auto"/>
-          <w:right w:val="none" w:sz="0" w:space="0" w:color="auto"/>
-          <w:insideH w:val="none" w:sz="0" w:space="0" w:color="auto"/>
-          <w:insideV w:val="none" w:sz="0" w:space="0" w:color="auto"/>
+          <w:top w:val="none" w:color="auto" w:sz="0" w:space="0"/>
+          <w:left w:val="none" w:color="auto" w:sz="0" w:space="0"/>
+          <w:bottom w:val="none" w:color="auto" w:sz="0" w:space="0"/>
+          <w:right w:val="none" w:color="auto" w:sz="0" w:space="0"/>
+          <w:insideH w:val="none" w:color="auto" w:sz="0" w:space="0"/>
+          <w:insideV w:val="none" w:color="auto" w:sz="0" w:space="0"/>
         </w:tblBorders>
         <w:tblLayout w:type="fixed"/>
         <w:tblCellMar>
@@ -1108,7 +1108,7 @@
         <w:alias w:val="#Nav: /Header/WorkDescriptionLines"/>
         <w:tag w:val="#Nav: TBMS Sales Discount Invoice/50117"/>
         <w:id w:val="465787805"/>
-        <w15:dataBinding w:prefixMappings="xmlns:ns0='urn:microsoft-dynamics-nav/reports/TBMS Sales Discount Invoice/50117/' " w:xpath="/ns0:NavWordReportXmlPart[1]/ns0:Header[1]/ns0:WorkDescriptionLines" w:storeItemID="{1F8E23A4-670E-4DF6-AEB0-9D2E64900897}"/>
+        <w15:dataBinding w:prefixMappings="xmlns:ns0='urn:microsoft-dynamics-nav/reports/TBMS Sales Discount Invoice/50117/'" w:xpath="/ns0:NavWordReportXmlPart[1]/ns0:Header[1]/ns0:WorkDescriptionLines" w:storeItemID="{1F8E23A4-670E-4DF6-AEB0-9D2E64900897}"/>
         <w15:repeatingSection/>
       </w:sdtPr>
       <w:sdtEndPr/>
@@ -1175,7 +1175,7 @@
           <w:alias w:val="#Nav: /Header/Line"/>
           <w:tag w:val="#Nav: TBMS Sales Discount Invoice/50117"/>
           <w:id w:val="1327254768"/>
-          <w15:dataBinding w:prefixMappings="xmlns:ns0='urn:microsoft-dynamics-nav/reports/TBMS Sales Discount Invoice/50117/' " w:xpath="/ns0:NavWordReportXmlPart[1]/ns0:Header[1]/ns0:Line" w:storeItemID="{1F8E23A4-670E-4DF6-AEB0-9D2E64900897}"/>
+          <w15:dataBinding w:prefixMappings="xmlns:ns0='urn:microsoft-dynamics-nav/reports/TBMS Sales Discount Invoice/50117/'" w:xpath="/ns0:NavWordReportXmlPart[1]/ns0:Header[1]/ns0:Line" w:storeItemID="{1F8E23A4-670E-4DF6-AEB0-9D2E64900897}"/>
           <w15:repeatingSection/>
         </w:sdtPr>
         <w:sdtEndPr/>
@@ -1198,7 +1198,7 @@
                   <w:tcPr>
                     <w:tcW w:w="5760" w:type="dxa"/>
                     <w:tcBorders>
-                      <w:bottom w:val="single" w:sz="4" w:space="0" w:color="8496B0" w:themeColor="text2" w:themeTint="99"/>
+                      <w:bottom w:val="single" w:color="8496B0" w:themeColor="text2" w:themeTint="99" w:sz="4" w:space="0"/>
                     </w:tcBorders>
                     <w:vAlign w:val="center"/>
                   </w:tcPr>
@@ -1266,7 +1266,7 @@
                       <w:tcPr>
                         <w:tcW w:w="3060" w:type="dxa"/>
                         <w:tcBorders>
-                          <w:bottom w:val="single" w:sz="4" w:space="0" w:color="8496B0" w:themeColor="text2" w:themeTint="99"/>
+                          <w:bottom w:val="single" w:color="8496B0" w:themeColor="text2" w:themeTint="99" w:sz="4" w:space="0"/>
                         </w:tcBorders>
                       </w:tcPr>
                       <w:p>
@@ -1297,7 +1297,7 @@
         <w:spacing w:before="60" w:after="60"/>
         <w:ind w:right="144"/>
       </w:pPr>
-      <w:bookmarkStart w:id="0" w:name="_GoBack"/>
+      <w:bookmarkStart w:name="_GoBack" w:id="0"/>
       <w:bookmarkEnd w:id="0"/>
     </w:p>
     <w:p/>
@@ -1361,12 +1361,12 @@
       <w:tblW w:w="5000" w:type="pct"/>
       <w:tblCellSpacing w:w="11" w:type="dxa"/>
       <w:tblBorders>
-        <w:top w:val="none" w:sz="0" w:space="0" w:color="auto"/>
-        <w:left w:val="none" w:sz="0" w:space="0" w:color="auto"/>
-        <w:bottom w:val="none" w:sz="0" w:space="0" w:color="auto"/>
-        <w:right w:val="none" w:sz="0" w:space="0" w:color="auto"/>
-        <w:insideH w:val="none" w:sz="0" w:space="0" w:color="auto"/>
-        <w:insideV w:val="none" w:sz="0" w:space="0" w:color="auto"/>
+        <w:top w:val="none" w:color="auto" w:sz="0" w:space="0"/>
+        <w:left w:val="none" w:color="auto" w:sz="0" w:space="0"/>
+        <w:bottom w:val="none" w:color="auto" w:sz="0" w:space="0"/>
+        <w:right w:val="none" w:color="auto" w:sz="0" w:space="0"/>
+        <w:insideH w:val="none" w:color="auto" w:sz="0" w:space="0"/>
+        <w:insideV w:val="none" w:color="auto" w:sz="0" w:space="0"/>
       </w:tblBorders>
       <w:tblCellMar>
         <w:left w:w="0" w:type="dxa"/>
@@ -1392,12 +1392,12 @@
             <w:tblStyle w:val="TableGrid"/>
             <w:tblW w:w="5000" w:type="pct"/>
             <w:tblBorders>
-              <w:top w:val="none" w:sz="0" w:space="0" w:color="auto"/>
-              <w:left w:val="none" w:sz="0" w:space="0" w:color="auto"/>
-              <w:bottom w:val="none" w:sz="0" w:space="0" w:color="auto"/>
-              <w:right w:val="none" w:sz="0" w:space="0" w:color="auto"/>
-              <w:insideH w:val="none" w:sz="0" w:space="0" w:color="auto"/>
-              <w:insideV w:val="none" w:sz="0" w:space="0" w:color="auto"/>
+              <w:top w:val="none" w:color="auto" w:sz="0" w:space="0"/>
+              <w:left w:val="none" w:color="auto" w:sz="0" w:space="0"/>
+              <w:bottom w:val="none" w:color="auto" w:sz="0" w:space="0"/>
+              <w:right w:val="none" w:color="auto" w:sz="0" w:space="0"/>
+              <w:insideH w:val="none" w:color="auto" w:sz="0" w:space="0"/>
+              <w:insideV w:val="none" w:color="auto" w:sz="0" w:space="0"/>
             </w:tblBorders>
             <w:tblCellMar>
               <w:left w:w="0" w:type="dxa"/>
@@ -1480,12 +1480,12 @@
       <w:tblStyle w:val="TableGrid"/>
       <w:tblW w:w="4996" w:type="pct"/>
       <w:tblBorders>
-        <w:top w:val="none" w:sz="0" w:space="0" w:color="auto"/>
-        <w:left w:val="none" w:sz="0" w:space="0" w:color="auto"/>
-        <w:bottom w:val="none" w:sz="0" w:space="0" w:color="auto"/>
-        <w:right w:val="none" w:sz="0" w:space="0" w:color="auto"/>
-        <w:insideH w:val="none" w:sz="0" w:space="0" w:color="auto"/>
-        <w:insideV w:val="none" w:sz="0" w:space="0" w:color="auto"/>
+        <w:top w:val="none" w:color="auto" w:sz="0" w:space="0"/>
+        <w:left w:val="none" w:color="auto" w:sz="0" w:space="0"/>
+        <w:bottom w:val="none" w:color="auto" w:sz="0" w:space="0"/>
+        <w:right w:val="none" w:color="auto" w:sz="0" w:space="0"/>
+        <w:insideH w:val="none" w:color="auto" w:sz="0" w:space="0"/>
+        <w:insideV w:val="none" w:color="auto" w:sz="0" w:space="0"/>
       </w:tblBorders>
       <w:tblLayout w:type="fixed"/>
       <w:tblCellMar>
@@ -1841,12 +1841,12 @@
       <w:tblStyle w:val="TableGrid"/>
       <w:tblW w:w="5000" w:type="pct"/>
       <w:tblBorders>
-        <w:top w:val="none" w:sz="0" w:space="0" w:color="auto"/>
-        <w:left w:val="none" w:sz="0" w:space="0" w:color="auto"/>
-        <w:bottom w:val="none" w:sz="0" w:space="0" w:color="auto"/>
-        <w:right w:val="none" w:sz="0" w:space="0" w:color="auto"/>
-        <w:insideH w:val="none" w:sz="0" w:space="0" w:color="auto"/>
-        <w:insideV w:val="none" w:sz="0" w:space="0" w:color="auto"/>
+        <w:top w:val="none" w:color="auto" w:sz="0" w:space="0"/>
+        <w:left w:val="none" w:color="auto" w:sz="0" w:space="0"/>
+        <w:bottom w:val="none" w:color="auto" w:sz="0" w:space="0"/>
+        <w:right w:val="none" w:color="auto" w:sz="0" w:space="0"/>
+        <w:insideH w:val="none" w:color="auto" w:sz="0" w:space="0"/>
+        <w:insideV w:val="none" w:color="auto" w:sz="0" w:space="0"/>
       </w:tblBorders>
       <w:tblCellMar>
         <w:left w:w="0" w:type="dxa"/>
